--- a/Proyecto/Reporte.docx
+++ b/Proyecto/Reporte.docx
@@ -10,6 +10,7 @@
           <w:docPartUnique/>
         </w:docPartObj>
       </w:sdtPr>
+      <w:sdtEndPr/>
       <w:sdtContent>
         <w:p>
           <w:r>
@@ -84,8 +85,8 @@
                                   <w:tblLook w:val="04A0" w:firstRow="1" w:lastRow="0" w:firstColumn="1" w:lastColumn="0" w:noHBand="0" w:noVBand="1"/>
                                 </w:tblPr>
                                 <w:tblGrid>
-                                  <w:gridCol w:w="5550"/>
-                                  <w:gridCol w:w="2177"/>
+                                  <w:gridCol w:w="5909"/>
+                                  <w:gridCol w:w="5597"/>
                                 </w:tblGrid>
                                 <w:tr>
                                   <w:trPr>
@@ -154,6 +155,7 @@
                                           <w:color w:val="191919" w:themeColor="text1" w:themeTint="E6"/>
                                           <w:sz w:val="72"/>
                                           <w:szCs w:val="72"/>
+                                          <w:lang w:val="es-GT"/>
                                         </w:rPr>
                                         <w:alias w:val="Title"/>
                                         <w:tag w:val=""/>
@@ -161,6 +163,7 @@
                                         <w:dataBinding w:prefixMappings="xmlns:ns0='http://purl.org/dc/elements/1.1/' xmlns:ns1='http://schemas.openxmlformats.org/package/2006/metadata/core-properties' " w:xpath="/ns1:coreProperties[1]/ns0:title[1]" w:storeItemID="{6C3C8BC8-F283-45AE-878A-BAB7291924A1}"/>
                                         <w:text/>
                                       </w:sdtPr>
+                                      <w:sdtEndPr/>
                                       <w:sdtContent>
                                         <w:p>
                                           <w:pPr>
@@ -172,6 +175,7 @@
                                               <w:color w:val="191919" w:themeColor="text1" w:themeTint="E6"/>
                                               <w:sz w:val="72"/>
                                               <w:szCs w:val="72"/>
+                                              <w:lang w:val="es-GT"/>
                                             </w:rPr>
                                           </w:pPr>
                                           <w:r>
@@ -180,6 +184,7 @@
                                               <w:color w:val="191919" w:themeColor="text1" w:themeTint="E6"/>
                                               <w:sz w:val="72"/>
                                               <w:szCs w:val="72"/>
+                                              <w:lang w:val="es-GT"/>
                                             </w:rPr>
                                             <w:t>Elevador</w:t>
                                           </w:r>
@@ -192,6 +197,7 @@
                                           <w:color w:val="000000" w:themeColor="text1"/>
                                           <w:sz w:val="24"/>
                                           <w:szCs w:val="24"/>
+                                          <w:lang w:val="es-GT"/>
                                         </w:rPr>
                                         <w:alias w:val="Subtitle"/>
                                         <w:tag w:val=""/>
@@ -199,6 +205,7 @@
                                         <w:dataBinding w:prefixMappings="xmlns:ns0='http://purl.org/dc/elements/1.1/' xmlns:ns1='http://schemas.openxmlformats.org/package/2006/metadata/core-properties' " w:xpath="/ns1:coreProperties[1]/ns0:subject[1]" w:storeItemID="{6C3C8BC8-F283-45AE-878A-BAB7291924A1}"/>
                                         <w:text/>
                                       </w:sdtPr>
+                                      <w:sdtEndPr/>
                                       <w:sdtContent>
                                         <w:p>
                                           <w:pPr>
@@ -206,6 +213,7 @@
                                             <w:rPr>
                                               <w:sz w:val="24"/>
                                               <w:szCs w:val="24"/>
+                                              <w:lang w:val="es-GT"/>
                                             </w:rPr>
                                           </w:pPr>
                                           <w:r>
@@ -213,6 +221,7 @@
                                               <w:color w:val="000000" w:themeColor="text1"/>
                                               <w:sz w:val="24"/>
                                               <w:szCs w:val="24"/>
+                                              <w:lang w:val="es-GT"/>
                                             </w:rPr>
                                             <w:t>M</w:t>
                                           </w:r>
@@ -221,6 +230,7 @@
                                               <w:color w:val="000000" w:themeColor="text1"/>
                                               <w:sz w:val="24"/>
                                               <w:szCs w:val="24"/>
+                                              <w:lang w:val="es-GT"/>
                                             </w:rPr>
                                             <w:t>á</w:t>
                                           </w:r>
@@ -229,6 +239,7 @@
                                               <w:color w:val="000000" w:themeColor="text1"/>
                                               <w:sz w:val="24"/>
                                               <w:szCs w:val="24"/>
+                                              <w:lang w:val="es-GT"/>
                                             </w:rPr>
                                             <w:t xml:space="preserve">quinas de </w:t>
                                           </w:r>
@@ -237,6 +248,7 @@
                                               <w:color w:val="000000" w:themeColor="text1"/>
                                               <w:sz w:val="24"/>
                                               <w:szCs w:val="24"/>
+                                              <w:lang w:val="es-GT"/>
                                             </w:rPr>
                                             <w:t>E</w:t>
                                           </w:r>
@@ -245,6 +257,7 @@
                                               <w:color w:val="000000" w:themeColor="text1"/>
                                               <w:sz w:val="24"/>
                                               <w:szCs w:val="24"/>
+                                              <w:lang w:val="es-GT"/>
                                             </w:rPr>
                                             <w:t xml:space="preserve">stados </w:t>
                                           </w:r>
@@ -253,6 +266,7 @@
                                               <w:color w:val="000000" w:themeColor="text1"/>
                                               <w:sz w:val="24"/>
                                               <w:szCs w:val="24"/>
+                                              <w:lang w:val="es-GT"/>
                                             </w:rPr>
                                             <w:t>F</w:t>
                                           </w:r>
@@ -261,6 +275,7 @@
                                               <w:color w:val="000000" w:themeColor="text1"/>
                                               <w:sz w:val="24"/>
                                               <w:szCs w:val="24"/>
+                                              <w:lang w:val="es-GT"/>
                                             </w:rPr>
                                             <w:t>initos</w:t>
                                           </w:r>
@@ -307,6 +322,7 @@
                                         <w:dataBinding w:prefixMappings="xmlns:ns0='http://schemas.microsoft.com/office/2006/coverPageProps' " w:xpath="/ns0:CoverPageProperties[1]/ns0:Abstract[1]" w:storeItemID="{55AF091B-3C7A-41E3-B477-F2FDAA23CFDA}"/>
                                         <w:text/>
                                       </w:sdtPr>
+                                      <w:sdtEndPr/>
                                       <w:sdtContent>
                                         <w:p>
                                           <w:pPr>
@@ -335,7 +351,39 @@
                                               <w:color w:val="000000" w:themeColor="text1"/>
                                               <w:lang w:val="es-GT"/>
                                             </w:rPr>
-                                            <w:t>la creación de un elevador utilizando máquinas de estados finitos. Este informe se resume en el diseño, ejecución e implementación en Circuit Verse y Verilog.</w:t>
+                                            <w:t xml:space="preserve">la creación de un elevador utilizando máquinas de estados finitos. Este informe se resume en el diseño, ejecución e implementación en </w:t>
+                                          </w:r>
+                                          <w:proofErr w:type="spellStart"/>
+                                          <w:r>
+                                            <w:rPr>
+                                              <w:color w:val="000000" w:themeColor="text1"/>
+                                              <w:lang w:val="es-GT"/>
+                                            </w:rPr>
+                                            <w:t>Circuit</w:t>
+                                          </w:r>
+                                          <w:proofErr w:type="spellEnd"/>
+                                          <w:r>
+                                            <w:rPr>
+                                              <w:color w:val="000000" w:themeColor="text1"/>
+                                              <w:lang w:val="es-GT"/>
+                                            </w:rPr>
+                                            <w:t xml:space="preserve"> Verse y </w:t>
+                                          </w:r>
+                                          <w:proofErr w:type="spellStart"/>
+                                          <w:r>
+                                            <w:rPr>
+                                              <w:color w:val="000000" w:themeColor="text1"/>
+                                              <w:lang w:val="es-GT"/>
+                                            </w:rPr>
+                                            <w:t>Verilog</w:t>
+                                          </w:r>
+                                          <w:proofErr w:type="spellEnd"/>
+                                          <w:r>
+                                            <w:rPr>
+                                              <w:color w:val="000000" w:themeColor="text1"/>
+                                              <w:lang w:val="es-GT"/>
+                                            </w:rPr>
+                                            <w:t>.</w:t>
                                           </w:r>
                                           <w:r>
                                             <w:rPr>
@@ -363,7 +411,23 @@
                                               <w:color w:val="000000" w:themeColor="text1"/>
                                               <w:lang w:val="es-GT"/>
                                             </w:rPr>
-                                            <w:t xml:space="preserve"> en la máquina secundaria con timer. La totalidad de las entradas es de</w:t>
+                                            <w:t xml:space="preserve"> en la máquina secundaria con </w:t>
+                                          </w:r>
+                                          <w:proofErr w:type="spellStart"/>
+                                          <w:r>
+                                            <w:rPr>
+                                              <w:color w:val="000000" w:themeColor="text1"/>
+                                              <w:lang w:val="es-GT"/>
+                                            </w:rPr>
+                                            <w:t>timer</w:t>
+                                          </w:r>
+                                          <w:proofErr w:type="spellEnd"/>
+                                          <w:r>
+                                            <w:rPr>
+                                              <w:color w:val="000000" w:themeColor="text1"/>
+                                              <w:lang w:val="es-GT"/>
+                                            </w:rPr>
+                                            <w:t>. La totalidad de las entradas es de</w:t>
                                           </w:r>
                                           <w:r>
                                             <w:rPr>
@@ -431,6 +495,7 @@
                                         <w:dataBinding w:prefixMappings="xmlns:ns0='http://purl.org/dc/elements/1.1/' xmlns:ns1='http://schemas.openxmlformats.org/package/2006/metadata/core-properties' " w:xpath="/ns1:coreProperties[1]/ns0:creator[1]" w:storeItemID="{6C3C8BC8-F283-45AE-878A-BAB7291924A1}"/>
                                         <w:text/>
                                       </w:sdtPr>
+                                      <w:sdtEndPr/>
                                       <w:sdtContent>
                                         <w:p>
                                           <w:pPr>
@@ -473,6 +538,7 @@
                                           <w:dataBinding w:prefixMappings="xmlns:ns0='http://purl.org/dc/elements/1.1/' xmlns:ns1='http://schemas.openxmlformats.org/package/2006/metadata/core-properties' " w:xpath="/ns1:coreProperties[1]/ns1:category[1]" w:storeItemID="{6C3C8BC8-F283-45AE-878A-BAB7291924A1}"/>
                                           <w:text/>
                                         </w:sdtPr>
+                                        <w:sdtEndPr/>
                                         <w:sdtContent>
                                           <w:r>
                                             <w:rPr>
@@ -539,8 +605,8 @@
                             <w:tblLook w:val="04A0" w:firstRow="1" w:lastRow="0" w:firstColumn="1" w:lastColumn="0" w:noHBand="0" w:noVBand="1"/>
                           </w:tblPr>
                           <w:tblGrid>
-                            <w:gridCol w:w="5550"/>
-                            <w:gridCol w:w="2177"/>
+                            <w:gridCol w:w="5909"/>
+                            <w:gridCol w:w="5597"/>
                           </w:tblGrid>
                           <w:tr>
                             <w:trPr>
@@ -609,6 +675,7 @@
                                     <w:color w:val="191919" w:themeColor="text1" w:themeTint="E6"/>
                                     <w:sz w:val="72"/>
                                     <w:szCs w:val="72"/>
+                                    <w:lang w:val="es-GT"/>
                                   </w:rPr>
                                   <w:alias w:val="Title"/>
                                   <w:tag w:val=""/>
@@ -616,6 +683,7 @@
                                   <w:dataBinding w:prefixMappings="xmlns:ns0='http://purl.org/dc/elements/1.1/' xmlns:ns1='http://schemas.openxmlformats.org/package/2006/metadata/core-properties' " w:xpath="/ns1:coreProperties[1]/ns0:title[1]" w:storeItemID="{6C3C8BC8-F283-45AE-878A-BAB7291924A1}"/>
                                   <w:text/>
                                 </w:sdtPr>
+                                <w:sdtEndPr/>
                                 <w:sdtContent>
                                   <w:p>
                                     <w:pPr>
@@ -627,6 +695,7 @@
                                         <w:color w:val="191919" w:themeColor="text1" w:themeTint="E6"/>
                                         <w:sz w:val="72"/>
                                         <w:szCs w:val="72"/>
+                                        <w:lang w:val="es-GT"/>
                                       </w:rPr>
                                     </w:pPr>
                                     <w:r>
@@ -635,6 +704,7 @@
                                         <w:color w:val="191919" w:themeColor="text1" w:themeTint="E6"/>
                                         <w:sz w:val="72"/>
                                         <w:szCs w:val="72"/>
+                                        <w:lang w:val="es-GT"/>
                                       </w:rPr>
                                       <w:t>Elevador</w:t>
                                     </w:r>
@@ -647,6 +717,7 @@
                                     <w:color w:val="000000" w:themeColor="text1"/>
                                     <w:sz w:val="24"/>
                                     <w:szCs w:val="24"/>
+                                    <w:lang w:val="es-GT"/>
                                   </w:rPr>
                                   <w:alias w:val="Subtitle"/>
                                   <w:tag w:val=""/>
@@ -654,6 +725,7 @@
                                   <w:dataBinding w:prefixMappings="xmlns:ns0='http://purl.org/dc/elements/1.1/' xmlns:ns1='http://schemas.openxmlformats.org/package/2006/metadata/core-properties' " w:xpath="/ns1:coreProperties[1]/ns0:subject[1]" w:storeItemID="{6C3C8BC8-F283-45AE-878A-BAB7291924A1}"/>
                                   <w:text/>
                                 </w:sdtPr>
+                                <w:sdtEndPr/>
                                 <w:sdtContent>
                                   <w:p>
                                     <w:pPr>
@@ -661,6 +733,7 @@
                                       <w:rPr>
                                         <w:sz w:val="24"/>
                                         <w:szCs w:val="24"/>
+                                        <w:lang w:val="es-GT"/>
                                       </w:rPr>
                                     </w:pPr>
                                     <w:r>
@@ -668,6 +741,7 @@
                                         <w:color w:val="000000" w:themeColor="text1"/>
                                         <w:sz w:val="24"/>
                                         <w:szCs w:val="24"/>
+                                        <w:lang w:val="es-GT"/>
                                       </w:rPr>
                                       <w:t>M</w:t>
                                     </w:r>
@@ -676,6 +750,7 @@
                                         <w:color w:val="000000" w:themeColor="text1"/>
                                         <w:sz w:val="24"/>
                                         <w:szCs w:val="24"/>
+                                        <w:lang w:val="es-GT"/>
                                       </w:rPr>
                                       <w:t>á</w:t>
                                     </w:r>
@@ -684,6 +759,7 @@
                                         <w:color w:val="000000" w:themeColor="text1"/>
                                         <w:sz w:val="24"/>
                                         <w:szCs w:val="24"/>
+                                        <w:lang w:val="es-GT"/>
                                       </w:rPr>
                                       <w:t xml:space="preserve">quinas de </w:t>
                                     </w:r>
@@ -692,6 +768,7 @@
                                         <w:color w:val="000000" w:themeColor="text1"/>
                                         <w:sz w:val="24"/>
                                         <w:szCs w:val="24"/>
+                                        <w:lang w:val="es-GT"/>
                                       </w:rPr>
                                       <w:t>E</w:t>
                                     </w:r>
@@ -700,6 +777,7 @@
                                         <w:color w:val="000000" w:themeColor="text1"/>
                                         <w:sz w:val="24"/>
                                         <w:szCs w:val="24"/>
+                                        <w:lang w:val="es-GT"/>
                                       </w:rPr>
                                       <w:t xml:space="preserve">stados </w:t>
                                     </w:r>
@@ -708,6 +786,7 @@
                                         <w:color w:val="000000" w:themeColor="text1"/>
                                         <w:sz w:val="24"/>
                                         <w:szCs w:val="24"/>
+                                        <w:lang w:val="es-GT"/>
                                       </w:rPr>
                                       <w:t>F</w:t>
                                     </w:r>
@@ -716,6 +795,7 @@
                                         <w:color w:val="000000" w:themeColor="text1"/>
                                         <w:sz w:val="24"/>
                                         <w:szCs w:val="24"/>
+                                        <w:lang w:val="es-GT"/>
                                       </w:rPr>
                                       <w:t>initos</w:t>
                                     </w:r>
@@ -762,6 +842,7 @@
                                   <w:dataBinding w:prefixMappings="xmlns:ns0='http://schemas.microsoft.com/office/2006/coverPageProps' " w:xpath="/ns0:CoverPageProperties[1]/ns0:Abstract[1]" w:storeItemID="{55AF091B-3C7A-41E3-B477-F2FDAA23CFDA}"/>
                                   <w:text/>
                                 </w:sdtPr>
+                                <w:sdtEndPr/>
                                 <w:sdtContent>
                                   <w:p>
                                     <w:pPr>
@@ -790,7 +871,39 @@
                                         <w:color w:val="000000" w:themeColor="text1"/>
                                         <w:lang w:val="es-GT"/>
                                       </w:rPr>
-                                      <w:t>la creación de un elevador utilizando máquinas de estados finitos. Este informe se resume en el diseño, ejecución e implementación en Circuit Verse y Verilog.</w:t>
+                                      <w:t xml:space="preserve">la creación de un elevador utilizando máquinas de estados finitos. Este informe se resume en el diseño, ejecución e implementación en </w:t>
+                                    </w:r>
+                                    <w:proofErr w:type="spellStart"/>
+                                    <w:r>
+                                      <w:rPr>
+                                        <w:color w:val="000000" w:themeColor="text1"/>
+                                        <w:lang w:val="es-GT"/>
+                                      </w:rPr>
+                                      <w:t>Circuit</w:t>
+                                    </w:r>
+                                    <w:proofErr w:type="spellEnd"/>
+                                    <w:r>
+                                      <w:rPr>
+                                        <w:color w:val="000000" w:themeColor="text1"/>
+                                        <w:lang w:val="es-GT"/>
+                                      </w:rPr>
+                                      <w:t xml:space="preserve"> Verse y </w:t>
+                                    </w:r>
+                                    <w:proofErr w:type="spellStart"/>
+                                    <w:r>
+                                      <w:rPr>
+                                        <w:color w:val="000000" w:themeColor="text1"/>
+                                        <w:lang w:val="es-GT"/>
+                                      </w:rPr>
+                                      <w:t>Verilog</w:t>
+                                    </w:r>
+                                    <w:proofErr w:type="spellEnd"/>
+                                    <w:r>
+                                      <w:rPr>
+                                        <w:color w:val="000000" w:themeColor="text1"/>
+                                        <w:lang w:val="es-GT"/>
+                                      </w:rPr>
+                                      <w:t>.</w:t>
                                     </w:r>
                                     <w:r>
                                       <w:rPr>
@@ -818,7 +931,23 @@
                                         <w:color w:val="000000" w:themeColor="text1"/>
                                         <w:lang w:val="es-GT"/>
                                       </w:rPr>
-                                      <w:t xml:space="preserve"> en la máquina secundaria con timer. La totalidad de las entradas es de</w:t>
+                                      <w:t xml:space="preserve"> en la máquina secundaria con </w:t>
+                                    </w:r>
+                                    <w:proofErr w:type="spellStart"/>
+                                    <w:r>
+                                      <w:rPr>
+                                        <w:color w:val="000000" w:themeColor="text1"/>
+                                        <w:lang w:val="es-GT"/>
+                                      </w:rPr>
+                                      <w:t>timer</w:t>
+                                    </w:r>
+                                    <w:proofErr w:type="spellEnd"/>
+                                    <w:r>
+                                      <w:rPr>
+                                        <w:color w:val="000000" w:themeColor="text1"/>
+                                        <w:lang w:val="es-GT"/>
+                                      </w:rPr>
+                                      <w:t>. La totalidad de las entradas es de</w:t>
                                     </w:r>
                                     <w:r>
                                       <w:rPr>
@@ -886,6 +1015,7 @@
                                   <w:dataBinding w:prefixMappings="xmlns:ns0='http://purl.org/dc/elements/1.1/' xmlns:ns1='http://schemas.openxmlformats.org/package/2006/metadata/core-properties' " w:xpath="/ns1:coreProperties[1]/ns0:creator[1]" w:storeItemID="{6C3C8BC8-F283-45AE-878A-BAB7291924A1}"/>
                                   <w:text/>
                                 </w:sdtPr>
+                                <w:sdtEndPr/>
                                 <w:sdtContent>
                                   <w:p>
                                     <w:pPr>
@@ -928,6 +1058,7 @@
                                     <w:dataBinding w:prefixMappings="xmlns:ns0='http://purl.org/dc/elements/1.1/' xmlns:ns1='http://schemas.openxmlformats.org/package/2006/metadata/core-properties' " w:xpath="/ns1:coreProperties[1]/ns1:category[1]" w:storeItemID="{6C3C8BC8-F283-45AE-878A-BAB7291924A1}"/>
                                     <w:text/>
                                   </w:sdtPr>
+                                  <w:sdtEndPr/>
                                   <w:sdtContent>
                                     <w:r>
                                       <w:rPr>
@@ -981,8 +1112,14 @@
     <w:p>
       <w:pPr>
         <w:pStyle w:val="Heading2"/>
-      </w:pPr>
-      <w:r>
+        <w:rPr>
+          <w:lang w:val="es-GT"/>
+        </w:rPr>
+      </w:pPr>
+      <w:r>
+        <w:rPr>
+          <w:lang w:val="es-GT"/>
+        </w:rPr>
         <w:tab/>
         <w:t xml:space="preserve">Explicación general </w:t>
       </w:r>
@@ -995,6 +1132,9 @@
         </w:rPr>
       </w:pPr>
       <w:r>
+        <w:rPr>
+          <w:lang w:val="es-GT"/>
+        </w:rPr>
         <w:tab/>
       </w:r>
       <w:r>
@@ -1007,7 +1147,35 @@
         <w:rPr>
           <w:lang w:val="es-GT"/>
         </w:rPr>
-        <w:t>a con el concepto de un elevador para un edificio de cuatro niveles. El elevador es capaz de subir y bajar a cualquier nivel. Asimismo, cuenta con un modulo de seguridad el cuál requiere una tarjeta de seguridad para su funcionamiento</w:t>
+        <w:t xml:space="preserve">a con el concepto de un elevador para un edificio de cuatro niveles. El elevador es capaz de subir y bajar a cualquier nivel. Asimismo, cuenta con un </w:t>
+      </w:r>
+      <w:proofErr w:type="spellStart"/>
+      <w:r>
+        <w:rPr>
+          <w:lang w:val="es-GT"/>
+        </w:rPr>
+        <w:t>modulo</w:t>
+      </w:r>
+      <w:proofErr w:type="spellEnd"/>
+      <w:r>
+        <w:rPr>
+          <w:lang w:val="es-GT"/>
+        </w:rPr>
+        <w:t xml:space="preserve"> de seguridad el </w:t>
+      </w:r>
+      <w:proofErr w:type="spellStart"/>
+      <w:r>
+        <w:rPr>
+          <w:lang w:val="es-GT"/>
+        </w:rPr>
+        <w:t>cuál</w:t>
+      </w:r>
+      <w:proofErr w:type="spellEnd"/>
+      <w:r>
+        <w:rPr>
+          <w:lang w:val="es-GT"/>
+        </w:rPr>
+        <w:t xml:space="preserve"> requiere una tarjeta de seguridad para su funcionamiento</w:t>
       </w:r>
       <w:r>
         <w:rPr>
@@ -1159,6 +1327,7 @@
       </w:pPr>
       <w:r>
         <w:rPr>
+          <w:noProof/>
           <w:lang w:val="es-GT"/>
         </w:rPr>
         <w:drawing>
@@ -1252,7 +1421,21 @@
           <w:lang w:val="es-GT"/>
         </w:rPr>
         <w:tab/>
-        <w:t xml:space="preserve">Este modulo es el encargado de realizar la mayor cantidad de funciones. </w:t>
+        <w:t xml:space="preserve">Este </w:t>
+      </w:r>
+      <w:proofErr w:type="spellStart"/>
+      <w:r>
+        <w:rPr>
+          <w:lang w:val="es-GT"/>
+        </w:rPr>
+        <w:t>modulo</w:t>
+      </w:r>
+      <w:proofErr w:type="spellEnd"/>
+      <w:r>
+        <w:rPr>
+          <w:lang w:val="es-GT"/>
+        </w:rPr>
+        <w:t xml:space="preserve"> es el encargado de realizar la mayor cantidad de funciones. </w:t>
       </w:r>
       <w:r>
         <w:rPr>
@@ -1282,7 +1465,21 @@
         <w:rPr>
           <w:lang w:val="es-GT"/>
         </w:rPr>
-        <w:t xml:space="preserve"> debe de entrar al modulo y se debe seleccionar el piso deseado. El </w:t>
+        <w:t xml:space="preserve"> debe de entrar al </w:t>
+      </w:r>
+      <w:proofErr w:type="spellStart"/>
+      <w:r>
+        <w:rPr>
+          <w:lang w:val="es-GT"/>
+        </w:rPr>
+        <w:t>modulo</w:t>
+      </w:r>
+      <w:proofErr w:type="spellEnd"/>
+      <w:r>
+        <w:rPr>
+          <w:lang w:val="es-GT"/>
+        </w:rPr>
+        <w:t xml:space="preserve"> y se debe seleccionar el piso deseado. El </w:t>
       </w:r>
       <w:r>
         <w:rPr>
@@ -1366,7 +1563,21 @@
         <w:rPr>
           <w:lang w:val="es-GT"/>
         </w:rPr>
-        <w:t>Al mismo tiempo una luz led indicará a los pasajeros que el limite de personas fue alcanzado</w:t>
+        <w:t xml:space="preserve">Al mismo tiempo una luz led indicará a los pasajeros que el </w:t>
+      </w:r>
+      <w:proofErr w:type="spellStart"/>
+      <w:r>
+        <w:rPr>
+          <w:lang w:val="es-GT"/>
+        </w:rPr>
+        <w:t>limite</w:t>
+      </w:r>
+      <w:proofErr w:type="spellEnd"/>
+      <w:r>
+        <w:rPr>
+          <w:lang w:val="es-GT"/>
+        </w:rPr>
+        <w:t xml:space="preserve"> de personas fue alcanzado</w:t>
       </w:r>
       <w:r>
         <w:rPr>
@@ -1540,7 +1751,21 @@
         <w:rPr>
           <w:lang w:val="es-GT"/>
         </w:rPr>
-        <w:t xml:space="preserve">mantenimiento. Si es necesario que el elevador se encuentre en un piso especifico para su mantenimiento, el personal debe llamar el elevador al piso antes de </w:t>
+        <w:t xml:space="preserve">mantenimiento. Si es necesario que el elevador se encuentre en un piso </w:t>
+      </w:r>
+      <w:proofErr w:type="spellStart"/>
+      <w:r>
+        <w:rPr>
+          <w:lang w:val="es-GT"/>
+        </w:rPr>
+        <w:t>especifico</w:t>
+      </w:r>
+      <w:proofErr w:type="spellEnd"/>
+      <w:r>
+        <w:rPr>
+          <w:lang w:val="es-GT"/>
+        </w:rPr>
+        <w:t xml:space="preserve"> para su mantenimiento, el personal debe llamar el elevador al piso antes de </w:t>
       </w:r>
       <w:r>
         <w:rPr>
@@ -1709,6 +1934,7 @@
       </w:pPr>
       <w:r>
         <w:rPr>
+          <w:noProof/>
           <w:lang w:val="es-GT"/>
         </w:rPr>
         <w:drawing>
@@ -1755,6 +1981,7 @@
       </w:r>
       <w:r>
         <w:rPr>
+          <w:noProof/>
           <w:lang w:val="es-GT"/>
         </w:rPr>
         <w:drawing>
@@ -1857,6 +2084,7 @@
       </w:pPr>
       <w:r>
         <w:rPr>
+          <w:noProof/>
           <w:lang w:val="es-GT"/>
         </w:rPr>
         <w:drawing>
@@ -1910,6 +2138,9 @@
         <w:t xml:space="preserve">Ilustración </w:t>
       </w:r>
       <w:r>
+        <w:rPr>
+          <w:lang w:val="es-GT"/>
+        </w:rPr>
         <w:t>3</w:t>
       </w:r>
       <w:r>
@@ -1924,6 +2155,9 @@
         <w:keepNext/>
       </w:pPr>
       <w:r>
+        <w:rPr>
+          <w:noProof/>
+        </w:rPr>
         <w:lastRenderedPageBreak/>
         <w:drawing>
           <wp:inline distT="0" distB="0" distL="0" distR="0" wp14:anchorId="3813310F" wp14:editId="5BC712F1">
@@ -2806,13 +3040,7 @@
         <w:rPr>
           <w:lang w:val="es-GT"/>
         </w:rPr>
-        <w:t xml:space="preserve">l estado futuro bit </w:t>
-      </w:r>
-      <w:r>
-        <w:rPr>
-          <w:lang w:val="es-GT"/>
-        </w:rPr>
-        <w:t>1</w:t>
+        <w:t>l estado futuro bit 1</w:t>
       </w:r>
     </w:p>
     <w:p>
@@ -2891,13 +3119,7 @@
         <w:rPr>
           <w:lang w:val="es-GT"/>
         </w:rPr>
-        <w:t xml:space="preserve">l estado futuro bit </w:t>
-      </w:r>
-      <w:r>
-        <w:rPr>
-          <w:lang w:val="es-GT"/>
-        </w:rPr>
-        <w:t>2</w:t>
+        <w:t>l estado futuro bit 2</w:t>
       </w:r>
     </w:p>
     <w:p>
@@ -2975,13 +3197,7 @@
         <w:rPr>
           <w:lang w:val="es-GT"/>
         </w:rPr>
-        <w:t xml:space="preserve">l estado futuro bit </w:t>
-      </w:r>
-      <w:r>
-        <w:rPr>
-          <w:lang w:val="es-GT"/>
-        </w:rPr>
-        <w:t>3</w:t>
+        <w:t>l estado futuro bit 3</w:t>
       </w:r>
     </w:p>
     <w:p>
@@ -2996,8 +3212,16 @@
           <w:lang w:val="es-GT"/>
         </w:rPr>
         <w:lastRenderedPageBreak/>
-        <w:t>Modulo Timer</w:t>
-      </w:r>
+        <w:t xml:space="preserve">Modulo </w:t>
+      </w:r>
+      <w:proofErr w:type="spellStart"/>
+      <w:r>
+        <w:rPr>
+          <w:lang w:val="es-GT"/>
+        </w:rPr>
+        <w:t>Timer</w:t>
+      </w:r>
+      <w:proofErr w:type="spellEnd"/>
       <w:r>
         <w:rPr>
           <w:lang w:val="es-GT"/>
@@ -3044,8 +3268,23 @@
         <w:rPr>
           <w:lang w:val="es-GT"/>
         </w:rPr>
-        <w:t xml:space="preserve">En este modulo se integra un </w:t>
-      </w:r>
+        <w:t xml:space="preserve">En este </w:t>
+      </w:r>
+      <w:proofErr w:type="spellStart"/>
+      <w:r>
+        <w:rPr>
+          <w:lang w:val="es-GT"/>
+        </w:rPr>
+        <w:t>modulo</w:t>
+      </w:r>
+      <w:proofErr w:type="spellEnd"/>
+      <w:r>
+        <w:rPr>
+          <w:lang w:val="es-GT"/>
+        </w:rPr>
+        <w:t xml:space="preserve"> se integra un </w:t>
+      </w:r>
+      <w:proofErr w:type="spellStart"/>
       <w:r>
         <w:rPr>
           <w:i/>
@@ -3054,6 +3293,7 @@
         </w:rPr>
         <w:t>timer</w:t>
       </w:r>
+      <w:proofErr w:type="spellEnd"/>
       <w:r>
         <w:rPr>
           <w:lang w:val="es-GT"/>
@@ -3066,51 +3306,89 @@
         </w:rPr>
         <w:t xml:space="preserve">se activa un </w:t>
       </w:r>
+      <w:proofErr w:type="spellStart"/>
       <w:r>
         <w:rPr>
           <w:i/>
           <w:iCs/>
           <w:lang w:val="es-GT"/>
         </w:rPr>
-        <w:t xml:space="preserve">timer </w:t>
-      </w:r>
-      <w:r>
-        <w:rPr>
-          <w:lang w:val="es-GT"/>
-        </w:rPr>
-        <w:t>de 10 segundos para que se pueda seleccionar el nivel que se desea</w:t>
-      </w:r>
-      <w:r>
-        <w:rPr>
-          <w:lang w:val="es-GT"/>
-        </w:rPr>
-        <w:t xml:space="preserve">. </w:t>
-      </w:r>
-      <w:r>
-        <w:rPr>
-          <w:lang w:val="es-GT"/>
-        </w:rPr>
-        <w:t>La señal condicionada por el timer es la S, está entra junto a</w:t>
-      </w:r>
-      <w:r>
-        <w:rPr>
-          <w:lang w:val="es-GT"/>
-        </w:rPr>
-        <w:t xml:space="preserve">l sensor de puerta a un </w:t>
-      </w:r>
+        <w:t>timer</w:t>
+      </w:r>
+      <w:proofErr w:type="spellEnd"/>
       <w:r>
         <w:rPr>
           <w:i/>
           <w:iCs/>
           <w:lang w:val="es-GT"/>
         </w:rPr>
+        <w:t xml:space="preserve"> </w:t>
+      </w:r>
+      <w:r>
+        <w:rPr>
+          <w:lang w:val="es-GT"/>
+        </w:rPr>
+        <w:t>de 10 segundos para que se pueda seleccionar el nivel que se desea</w:t>
+      </w:r>
+      <w:r>
+        <w:rPr>
+          <w:lang w:val="es-GT"/>
+        </w:rPr>
+        <w:t xml:space="preserve">. </w:t>
+      </w:r>
+      <w:r>
+        <w:rPr>
+          <w:lang w:val="es-GT"/>
+        </w:rPr>
+        <w:t xml:space="preserve">La señal condicionada por el </w:t>
+      </w:r>
+      <w:proofErr w:type="spellStart"/>
+      <w:r>
+        <w:rPr>
+          <w:lang w:val="es-GT"/>
+        </w:rPr>
+        <w:t>timer</w:t>
+      </w:r>
+      <w:proofErr w:type="spellEnd"/>
+      <w:r>
+        <w:rPr>
+          <w:lang w:val="es-GT"/>
+        </w:rPr>
+        <w:t xml:space="preserve"> es la S, está entra junto a</w:t>
+      </w:r>
+      <w:r>
+        <w:rPr>
+          <w:lang w:val="es-GT"/>
+        </w:rPr>
+        <w:t xml:space="preserve">l sensor de puerta a un </w:t>
+      </w:r>
+      <w:r>
+        <w:rPr>
+          <w:i/>
+          <w:iCs/>
+          <w:lang w:val="es-GT"/>
+        </w:rPr>
         <w:t>And</w:t>
       </w:r>
       <w:r>
         <w:rPr>
           <w:lang w:val="es-GT"/>
         </w:rPr>
-        <w:t xml:space="preserve"> el cual genera la señal EL al modulo principal para indicar que el Elevador se encuentra listo.</w:t>
+        <w:t xml:space="preserve"> el cual genera la señal EL al </w:t>
+      </w:r>
+      <w:proofErr w:type="spellStart"/>
+      <w:r>
+        <w:rPr>
+          <w:lang w:val="es-GT"/>
+        </w:rPr>
+        <w:t>modulo</w:t>
+      </w:r>
+      <w:proofErr w:type="spellEnd"/>
+      <w:r>
+        <w:rPr>
+          <w:lang w:val="es-GT"/>
+        </w:rPr>
+        <w:t xml:space="preserve"> principal para indicar que el Elevador se encuentra listo.</w:t>
       </w:r>
       <w:r>
         <w:rPr>
@@ -3157,6 +3435,7 @@
       </w:pPr>
       <w:r>
         <w:rPr>
+          <w:noProof/>
           <w:lang w:val="es-GT"/>
         </w:rPr>
         <w:drawing>
@@ -3203,6 +3482,9 @@
         <w:t xml:space="preserve"> </w:t>
       </w:r>
       <w:r>
+        <w:rPr>
+          <w:noProof/>
+        </w:rPr>
         <w:drawing>
           <wp:inline distT="0" distB="0" distL="0" distR="0" wp14:anchorId="4EE9F024" wp14:editId="74B9A50C">
             <wp:extent cx="1134035" cy="1306840"/>
@@ -3284,6 +3566,7 @@
       </w:pPr>
       <w:r>
         <w:rPr>
+          <w:noProof/>
           <w:lang w:val="es-GT"/>
         </w:rPr>
         <w:drawing>
@@ -3324,6 +3607,7 @@
       </w:r>
       <w:r>
         <w:rPr>
+          <w:noProof/>
           <w:lang w:val="es-GT"/>
         </w:rPr>
         <w:drawing>
@@ -3565,8 +3849,13 @@
       <w:pPr>
         <w:pStyle w:val="Caption"/>
       </w:pPr>
-      <w:r>
-        <w:t>Ilustración 1</w:t>
+      <w:proofErr w:type="spellStart"/>
+      <w:r>
+        <w:t>Ilustración</w:t>
+      </w:r>
+      <w:proofErr w:type="spellEnd"/>
+      <w:r>
+        <w:t xml:space="preserve"> 1</w:t>
       </w:r>
       <w:r>
         <w:t>9</w:t>
@@ -3656,7 +3945,21 @@
         <w:rPr>
           <w:lang w:val="es-GT"/>
         </w:rPr>
-        <w:t>initos 2 con timer de 10 segundos.</w:t>
+        <w:t xml:space="preserve">initos 2 con </w:t>
+      </w:r>
+      <w:proofErr w:type="spellStart"/>
+      <w:r>
+        <w:rPr>
+          <w:lang w:val="es-GT"/>
+        </w:rPr>
+        <w:t>timer</w:t>
+      </w:r>
+      <w:proofErr w:type="spellEnd"/>
+      <w:r>
+        <w:rPr>
+          <w:lang w:val="es-GT"/>
+        </w:rPr>
+        <w:t xml:space="preserve"> de 10 segundos.</w:t>
       </w:r>
     </w:p>
     <w:p>
@@ -3985,6 +4288,7 @@
       </w:pPr>
       <w:r>
         <w:rPr>
+          <w:noProof/>
           <w:lang w:val="es-GT"/>
         </w:rPr>
         <w:drawing>
@@ -4048,12 +4352,20 @@
           <w:lang w:val="es-GT"/>
         </w:rPr>
       </w:pPr>
+      <w:proofErr w:type="spellStart"/>
       <w:r>
         <w:rPr>
           <w:lang w:val="es-GT"/>
         </w:rPr>
         <w:lastRenderedPageBreak/>
-        <w:t>Verilog y GTK Wave</w:t>
+        <w:t>Verilog</w:t>
+      </w:r>
+      <w:proofErr w:type="spellEnd"/>
+      <w:r>
+        <w:rPr>
+          <w:lang w:val="es-GT"/>
+        </w:rPr>
+        <w:t xml:space="preserve"> y GTK Wave</w:t>
       </w:r>
     </w:p>
     <w:p>
@@ -4080,8 +4392,30 @@
         <w:rPr>
           <w:lang w:val="es-GT"/>
         </w:rPr>
-        <w:t>En Verilog se puede observar los cambios de estados en cada uno</w:t>
-      </w:r>
+        <w:t xml:space="preserve">En </w:t>
+      </w:r>
+      <w:proofErr w:type="spellStart"/>
+      <w:r>
+        <w:rPr>
+          <w:lang w:val="es-GT"/>
+        </w:rPr>
+        <w:t>Verilog</w:t>
+      </w:r>
+      <w:proofErr w:type="spellEnd"/>
+      <w:r>
+        <w:rPr>
+          <w:lang w:val="es-GT"/>
+        </w:rPr>
+        <w:t xml:space="preserve"> se puede observar los cambios de estados en cada </w:t>
+      </w:r>
+      <w:proofErr w:type="gramStart"/>
+      <w:r>
+        <w:rPr>
+          <w:lang w:val="es-GT"/>
+        </w:rPr>
+        <w:t>uno</w:t>
+      </w:r>
+      <w:proofErr w:type="gramEnd"/>
       <w:r>
         <w:rPr>
           <w:lang w:val="es-GT"/>
@@ -4146,7 +4480,21 @@
         <w:rPr>
           <w:lang w:val="es-GT"/>
         </w:rPr>
-        <w:t xml:space="preserve">e puede observar la activación del timer </w:t>
+        <w:t xml:space="preserve">e puede observar la activación del </w:t>
+      </w:r>
+      <w:proofErr w:type="spellStart"/>
+      <w:r>
+        <w:rPr>
+          <w:lang w:val="es-GT"/>
+        </w:rPr>
+        <w:t>timer</w:t>
+      </w:r>
+      <w:proofErr w:type="spellEnd"/>
+      <w:r>
+        <w:rPr>
+          <w:lang w:val="es-GT"/>
+        </w:rPr>
+        <w:t xml:space="preserve"> </w:t>
       </w:r>
       <w:r>
         <w:rPr>
@@ -4338,7 +4686,21 @@
         <w:rPr>
           <w:lang w:val="es-GT"/>
         </w:rPr>
-        <w:t>el elevador esta subiendo en el cuarto piso</w:t>
+        <w:t xml:space="preserve">el elevador </w:t>
+      </w:r>
+      <w:proofErr w:type="spellStart"/>
+      <w:r>
+        <w:rPr>
+          <w:lang w:val="es-GT"/>
+        </w:rPr>
+        <w:t>esta</w:t>
+      </w:r>
+      <w:proofErr w:type="spellEnd"/>
+      <w:r>
+        <w:rPr>
+          <w:lang w:val="es-GT"/>
+        </w:rPr>
+        <w:t xml:space="preserve"> subiendo en el cuarto piso</w:t>
       </w:r>
     </w:p>
     <w:p>
@@ -4403,6 +4765,9 @@
     </w:p>
     <w:p>
       <w:r>
+        <w:rPr>
+          <w:noProof/>
+        </w:rPr>
         <w:drawing>
           <wp:inline distT="0" distB="0" distL="0" distR="0" wp14:anchorId="3ECB30EB" wp14:editId="428284BA">
             <wp:extent cx="5943600" cy="2861945"/>
@@ -4442,11 +4807,14 @@
     </w:p>
     <w:p>
       <w:r>
+        <w:rPr>
+          <w:noProof/>
+        </w:rPr>
         <w:lastRenderedPageBreak/>
         <w:drawing>
-          <wp:inline distT="0" distB="0" distL="0" distR="0" wp14:anchorId="3B6D0575" wp14:editId="7571F975">
-            <wp:extent cx="5943600" cy="7493000"/>
-            <wp:effectExtent l="0" t="0" r="0" b="0"/>
+          <wp:inline distT="0" distB="0" distL="0" distR="0" wp14:anchorId="3B6D0575" wp14:editId="55475DA2">
+            <wp:extent cx="5464793" cy="6889376"/>
+            <wp:effectExtent l="0" t="0" r="3175" b="6985"/>
             <wp:docPr id="224" name="Picture 224"/>
             <wp:cNvGraphicFramePr>
               <a:graphicFrameLocks xmlns:a="http://schemas.openxmlformats.org/drawingml/2006/main" noChangeAspect="1"/>
@@ -4467,7 +4835,7 @@
                   <pic:spPr>
                     <a:xfrm>
                       <a:off x="0" y="0"/>
-                      <a:ext cx="5943600" cy="7493000"/>
+                      <a:ext cx="5470152" cy="6896132"/>
                     </a:xfrm>
                     <a:prstGeom prst="rect">
                       <a:avLst/>
@@ -4479,6 +4847,124 @@
           </wp:inline>
         </w:drawing>
       </w:r>
+    </w:p>
+    <w:p>
+      <w:pPr>
+        <w:rPr>
+          <w:lang w:val="es-GT"/>
+        </w:rPr>
+      </w:pPr>
+      <w:r>
+        <w:rPr>
+          <w:lang w:val="es-GT"/>
+        </w:rPr>
+        <w:t xml:space="preserve">Video de </w:t>
+      </w:r>
+      <w:proofErr w:type="spellStart"/>
+      <w:r>
+        <w:rPr>
+          <w:lang w:val="es-GT"/>
+        </w:rPr>
+        <w:t>Youtube</w:t>
+      </w:r>
+      <w:proofErr w:type="spellEnd"/>
+      <w:r>
+        <w:rPr>
+          <w:lang w:val="es-GT"/>
+        </w:rPr>
+        <w:t>:</w:t>
+      </w:r>
+      <w:r>
+        <w:rPr>
+          <w:lang w:val="es-GT"/>
+        </w:rPr>
+        <w:t xml:space="preserve"> </w:t>
+      </w:r>
+      <w:r>
+        <w:rPr>
+          <w:lang w:val="es-GT"/>
+        </w:rPr>
+        <w:t>https://youtu.be/nY6L9fct84o</w:t>
+      </w:r>
+    </w:p>
+    <w:p>
+      <w:pPr>
+        <w:rPr>
+          <w:lang w:val="es-GT"/>
+        </w:rPr>
+      </w:pPr>
+      <w:proofErr w:type="spellStart"/>
+      <w:r>
+        <w:rPr>
+          <w:lang w:val="es-GT"/>
+        </w:rPr>
+        <w:t>Circuit</w:t>
+      </w:r>
+      <w:proofErr w:type="spellEnd"/>
+      <w:r>
+        <w:rPr>
+          <w:lang w:val="es-GT"/>
+        </w:rPr>
+        <w:t xml:space="preserve"> Verse:</w:t>
+      </w:r>
+      <w:r>
+        <w:rPr>
+          <w:lang w:val="es-GT"/>
+        </w:rPr>
+        <w:t xml:space="preserve"> </w:t>
+      </w:r>
+      <w:r>
+        <w:rPr>
+          <w:lang w:val="es-GT"/>
+        </w:rPr>
+        <w:t>https://circuitverse.org/users/29347/projects/proyecto-54a1232b-e04c-4212-b0a6-e18839fdec9d</w:t>
+      </w:r>
+    </w:p>
+    <w:p>
+      <w:pPr>
+        <w:rPr>
+          <w:lang w:val="es-GT"/>
+        </w:rPr>
+      </w:pPr>
+      <w:r>
+        <w:rPr>
+          <w:lang w:val="es-GT"/>
+        </w:rPr>
+        <w:t xml:space="preserve">Git </w:t>
+      </w:r>
+      <w:proofErr w:type="gramStart"/>
+      <w:r>
+        <w:rPr>
+          <w:lang w:val="es-GT"/>
+        </w:rPr>
+        <w:t>Hub</w:t>
+      </w:r>
+      <w:proofErr w:type="gramEnd"/>
+      <w:r>
+        <w:rPr>
+          <w:lang w:val="es-GT"/>
+        </w:rPr>
+        <w:t>:</w:t>
+      </w:r>
+      <w:r>
+        <w:rPr>
+          <w:lang w:val="es-GT"/>
+        </w:rPr>
+        <w:t xml:space="preserve"> </w:t>
+      </w:r>
+      <w:r>
+        <w:rPr>
+          <w:lang w:val="es-GT"/>
+        </w:rPr>
+        <w:t>https://github.com/Men19673/Electronica-Digital/tree/master/Proyecto</w:t>
+      </w:r>
+    </w:p>
+    <w:p>
+      <w:pPr>
+        <w:rPr>
+          <w:lang w:val="es-GT"/>
+        </w:rPr>
+      </w:pPr>
     </w:p>
     <w:sectPr>
       <w:headerReference w:type="first" r:id="rId42"/>
